--- a/analysis/paper/fddimensionality_ms_title_page.docx
+++ b/analysis/paper/fddimensionality_ms_title_page.docx
@@ -15,7 +15,7 @@
     </w:p>
     <w:p>
       <w:pPr>
-        <w:pStyle w:val="Normal1"/>
+        <w:pStyle w:val="LOnormal"/>
         <w:keepNext w:val="true"/>
         <w:keepLines/>
         <w:spacing w:lineRule="auto" w:line="240" w:before="180" w:after="200"/>
@@ -54,7 +54,7 @@
     </w:p>
     <w:p>
       <w:pPr>
-        <w:pStyle w:val="Normal1"/>
+        <w:pStyle w:val="LOnormal"/>
         <w:keepNext w:val="true"/>
         <w:keepLines/>
         <w:spacing w:lineRule="auto" w:line="240" w:before="180" w:after="200"/>
@@ -86,7 +86,7 @@
     </w:p>
     <w:p>
       <w:pPr>
-        <w:pStyle w:val="Normal1"/>
+        <w:pStyle w:val="LOnormal"/>
         <w:keepNext w:val="true"/>
         <w:keepLines/>
         <w:spacing w:lineRule="auto" w:line="240" w:before="180" w:after="200"/>
@@ -117,7 +117,7 @@
     </w:p>
     <w:p>
       <w:pPr>
-        <w:pStyle w:val="Normal1"/>
+        <w:pStyle w:val="LOnormal"/>
         <w:spacing w:lineRule="auto" w:line="480" w:before="180" w:after="180"/>
         <w:ind w:hanging="0"/>
         <w:rPr>
@@ -158,7 +158,7 @@
     </w:p>
     <w:p>
       <w:pPr>
-        <w:pStyle w:val="Normal1"/>
+        <w:pStyle w:val="LOnormal"/>
         <w:spacing w:lineRule="auto" w:line="480" w:before="180" w:after="180"/>
         <w:ind w:hanging="0"/>
         <w:rPr>
@@ -187,7 +187,7 @@
     </w:p>
     <w:p>
       <w:pPr>
-        <w:pStyle w:val="Normal1"/>
+        <w:pStyle w:val="LOnormal"/>
         <w:spacing w:lineRule="auto" w:line="480" w:before="180" w:after="180"/>
         <w:ind w:hanging="0"/>
         <w:rPr>
@@ -216,7 +216,7 @@
     </w:p>
     <w:p>
       <w:pPr>
-        <w:pStyle w:val="Normal1"/>
+        <w:pStyle w:val="LOnormal"/>
         <w:spacing w:lineRule="auto" w:line="480" w:before="180" w:after="180"/>
         <w:ind w:hanging="0"/>
         <w:rPr>
@@ -245,7 +245,7 @@
     </w:p>
     <w:p>
       <w:pPr>
-        <w:pStyle w:val="Normal1"/>
+        <w:pStyle w:val="LOnormal"/>
         <w:spacing w:lineRule="auto" w:line="480" w:before="180" w:after="180"/>
         <w:ind w:hanging="0"/>
         <w:rPr>
@@ -282,8 +282,6 @@
         </w:rPr>
         <w:t>&gt;</w:t>
       </w:r>
-      <w:bookmarkStart w:id="0" w:name="kix.neqan8w80brh"/>
-      <w:bookmarkEnd w:id="0"/>
     </w:p>
     <w:p>
       <w:pPr>
@@ -298,8 +296,8 @@
           <w:szCs w:val="32"/>
         </w:rPr>
       </w:pPr>
-      <w:bookmarkStart w:id="1" w:name="_m03eomm3a7bp"/>
-      <w:bookmarkEnd w:id="1"/>
+      <w:bookmarkStart w:id="0" w:name="_m03eomm3a7bp"/>
+      <w:bookmarkEnd w:id="0"/>
       <w:r>
         <w:rPr>
           <w:rFonts w:eastAsia="Calibri" w:cs="Calibri"/>
@@ -313,7 +311,7 @@
     </w:p>
     <w:p>
       <w:pPr>
-        <w:pStyle w:val="Normal1"/>
+        <w:pStyle w:val="LOnormal"/>
         <w:spacing w:lineRule="auto" w:line="480" w:before="180" w:after="180"/>
         <w:rPr>
           <w:rFonts w:ascii="Cambria" w:hAnsi="Cambria" w:eastAsia="Cambria" w:cs="Cambria"/>
@@ -347,8 +345,8 @@
         <w:pStyle w:val="Heading1"/>
         <w:rPr/>
       </w:pPr>
-      <w:bookmarkStart w:id="2" w:name="_oipt8fdrvlt8"/>
-      <w:bookmarkEnd w:id="2"/>
+      <w:bookmarkStart w:id="1" w:name="_oipt8fdrvlt8"/>
+      <w:bookmarkEnd w:id="1"/>
       <w:r>
         <w:rPr/>
         <w:t>Conflict of Interest</w:t>
@@ -356,7 +354,7 @@
     </w:p>
     <w:p>
       <w:pPr>
-        <w:pStyle w:val="Normal1"/>
+        <w:pStyle w:val="LOnormal"/>
         <w:spacing w:lineRule="auto" w:line="480" w:before="180" w:after="180"/>
         <w:rPr>
           <w:rFonts w:ascii="Cambria" w:hAnsi="Cambria" w:eastAsia="Cambria" w:cs="Cambria"/>
@@ -386,8 +384,8 @@
           <w:szCs w:val="32"/>
         </w:rPr>
       </w:pPr>
-      <w:bookmarkStart w:id="3" w:name="_lrlbmf6jw4a2"/>
-      <w:bookmarkEnd w:id="3"/>
+      <w:bookmarkStart w:id="2" w:name="_lrlbmf6jw4a2"/>
+      <w:bookmarkEnd w:id="2"/>
       <w:r>
         <w:rPr>
           <w:rFonts w:eastAsia="Calibri" w:cs="Calibri"/>
@@ -401,7 +399,7 @@
     </w:p>
     <w:p>
       <w:pPr>
-        <w:pStyle w:val="Normal1"/>
+        <w:pStyle w:val="LOnormal"/>
         <w:spacing w:lineRule="auto" w:line="480" w:before="180" w:after="200"/>
         <w:rPr>
           <w:rFonts w:ascii="Cambria" w:hAnsi="Cambria" w:eastAsia="Cambria" w:cs="Cambria"/>
@@ -431,8 +429,8 @@
           <w:szCs w:val="32"/>
         </w:rPr>
       </w:pPr>
-      <w:bookmarkStart w:id="4" w:name="_co1mbncab0cz"/>
-      <w:bookmarkEnd w:id="4"/>
+      <w:bookmarkStart w:id="3" w:name="_co1mbncab0cz"/>
+      <w:bookmarkEnd w:id="3"/>
       <w:r>
         <w:rPr>
           <w:rFonts w:eastAsia="Calibri" w:cs="Calibri"/>
@@ -446,23 +444,42 @@
     </w:p>
     <w:p>
       <w:pPr>
-        <w:pStyle w:val="Normal1"/>
-        <w:spacing w:lineRule="auto" w:line="480" w:before="180" w:after="180"/>
-        <w:rPr>
-          <w:rFonts w:ascii="Cambria" w:hAnsi="Cambria" w:eastAsia="Cambria" w:cs="Cambria"/>
-          <w:sz w:val="24"/>
-          <w:szCs w:val="24"/>
-        </w:rPr>
-      </w:pPr>
-      <w:r>
-        <w:rPr>
-          <w:rFonts w:eastAsia="Cambria" w:cs="Cambria" w:ascii="Cambria" w:hAnsi="Cambria"/>
-          <w:sz w:val="24"/>
-          <w:szCs w:val="24"/>
-        </w:rPr>
-        <w:t xml:space="preserve">All the code used to generate the analyses presented in the manuscript is archived on Zenodo at https://doi.org/XXXXXX/XXXX, a development copy of the code is available on GitHub at </w:t>
+        <w:pStyle w:val="LOnormal"/>
+        <w:spacing w:lineRule="auto" w:line="480" w:before="180" w:after="180"/>
+        <w:rPr>
+          <w:rFonts w:ascii="Cambria" w:hAnsi="Cambria" w:eastAsia="Cambria" w:cs="Cambria"/>
+          <w:sz w:val="24"/>
+          <w:szCs w:val="24"/>
+        </w:rPr>
+      </w:pPr>
+      <w:r>
+        <w:rPr>
+          <w:rFonts w:eastAsia="Cambria" w:cs="Cambria" w:ascii="Cambria" w:hAnsi="Cambria"/>
+          <w:sz w:val="24"/>
+          <w:szCs w:val="24"/>
+        </w:rPr>
+        <w:t xml:space="preserve">All the code used to generate the analyses presented in the manuscript is archived on Zenodo at </w:t>
       </w:r>
       <w:hyperlink r:id="rId3">
+        <w:r>
+          <w:rPr>
+            <w:rStyle w:val="InternetLink"/>
+            <w:rFonts w:eastAsia="Cambria" w:cs="Cambria" w:ascii="Cambria" w:hAnsi="Cambria"/>
+            <w:sz w:val="24"/>
+            <w:szCs w:val="24"/>
+          </w:rPr>
+          <w:t>https://doi.org/10.5281/zenodo.5570256</w:t>
+        </w:r>
+      </w:hyperlink>
+      <w:r>
+        <w:rPr>
+          <w:rFonts w:eastAsia="Cambria" w:cs="Cambria" w:ascii="Cambria" w:hAnsi="Cambria"/>
+          <w:sz w:val="24"/>
+          <w:szCs w:val="24"/>
+        </w:rPr>
+        <w:t xml:space="preserve">, a development copy of the code is available on GitHub at </w:t>
+      </w:r>
+      <w:hyperlink r:id="rId4">
         <w:r>
           <w:rPr>
             <w:rFonts w:eastAsia="Cambria" w:cs="Cambria" w:ascii="Cambria" w:hAnsi="Cambria"/>
@@ -491,6 +508,7 @@
       <w:pgNumType w:start="1" w:fmt="decimal"/>
       <w:formProt w:val="false"/>
       <w:textDirection w:val="lrTb"/>
+      <w:docGrid w:type="default" w:linePitch="100" w:charSpace="0"/>
     </w:sectPr>
   </w:body>
 </w:document>
@@ -510,7 +528,6 @@
     </w:rPrDefault>
     <w:pPrDefault>
       <w:pPr>
-        <w:widowControl/>
         <w:suppressAutoHyphens w:val="true"/>
       </w:pPr>
     </w:pPrDefault>
@@ -520,7 +537,10 @@
     <w:qFormat/>
     <w:pPr>
       <w:widowControl/>
+      <w:suppressAutoHyphens w:val="true"/>
       <w:bidi w:val="0"/>
+      <w:spacing w:before="0" w:after="0"/>
+      <w:jc w:val="left"/>
     </w:pPr>
     <w:rPr>
       <w:rFonts w:ascii="Liberation Serif" w:hAnsi="Liberation Serif" w:eastAsia="SimSun" w:cs="Lucida Sans"/>
@@ -533,8 +553,8 @@
   </w:style>
   <w:style w:type="paragraph" w:styleId="Heading1">
     <w:name w:val="Heading 1"/>
-    <w:basedOn w:val="Normal1"/>
-    <w:next w:val="Normal1"/>
+    <w:basedOn w:val="LOnormal"/>
+    <w:next w:val="LOnormal"/>
     <w:qFormat/>
     <w:pPr>
       <w:keepNext w:val="true"/>
@@ -620,11 +640,12 @@
       <w:rFonts w:cs="Lucida Sans"/>
     </w:rPr>
   </w:style>
-  <w:style w:type="paragraph" w:styleId="Normal1">
+  <w:style w:type="paragraph" w:styleId="LOnormal">
     <w:name w:val="LO-normal"/>
     <w:qFormat/>
     <w:pPr>
       <w:widowControl/>
+      <w:suppressAutoHyphens w:val="true"/>
       <w:bidi w:val="0"/>
       <w:spacing w:lineRule="auto" w:line="480" w:before="180" w:after="180"/>
       <w:ind w:firstLine="720"/>
@@ -641,8 +662,8 @@
   </w:style>
   <w:style w:type="paragraph" w:styleId="Title">
     <w:name w:val="Title"/>
-    <w:basedOn w:val="Normal1"/>
-    <w:next w:val="Normal1"/>
+    <w:basedOn w:val="LOnormal"/>
+    <w:next w:val="LOnormal"/>
     <w:qFormat/>
     <w:pPr>
       <w:keepNext w:val="true"/>
